--- a/Documentação/Regras do grupo 5.docx
+++ b/Documentação/Regras do grupo 5.docx
@@ -135,8 +135,18 @@
           <w:sz w:val="24"/>
           <w:szCs w:val="24"/>
         </w:rPr>
-        <w:t xml:space="preserve"> Mazo</w:t>
-      </w:r>
+        <w:t xml:space="preserve"> </w:t>
+      </w:r>
+      <w:proofErr w:type="spellStart"/>
+      <w:r>
+        <w:rPr>
+          <w:rFonts w:ascii="Arial" w:hAnsi="Arial" w:cs="Arial"/>
+          <w:sz w:val="24"/>
+          <w:szCs w:val="24"/>
+        </w:rPr>
+        <w:t>Mazo</w:t>
+      </w:r>
+      <w:proofErr w:type="spellEnd"/>
       <w:r>
         <w:rPr>
           <w:rFonts w:ascii="Arial" w:hAnsi="Arial" w:cs="Arial"/>
@@ -253,7 +263,25 @@
           <w:sz w:val="24"/>
           <w:szCs w:val="24"/>
         </w:rPr>
-        <w:t>s (onlines ou presencial)</w:t>
+        <w:t>s (</w:t>
+      </w:r>
+      <w:proofErr w:type="spellStart"/>
+      <w:r>
+        <w:rPr>
+          <w:rFonts w:ascii="Arial" w:hAnsi="Arial" w:cs="Arial"/>
+          <w:sz w:val="24"/>
+          <w:szCs w:val="24"/>
+        </w:rPr>
+        <w:t>onlines</w:t>
+      </w:r>
+      <w:proofErr w:type="spellEnd"/>
+      <w:r>
+        <w:rPr>
+          <w:rFonts w:ascii="Arial" w:hAnsi="Arial" w:cs="Arial"/>
+          <w:sz w:val="24"/>
+          <w:szCs w:val="24"/>
+        </w:rPr>
+        <w:t xml:space="preserve"> ou presencial)</w:t>
       </w:r>
       <w:r>
         <w:rPr>
@@ -755,7 +783,23 @@
           <w:sz w:val="24"/>
           <w:szCs w:val="24"/>
         </w:rPr>
-        <w:t>A decisões s</w:t>
+        <w:t>A</w:t>
+      </w:r>
+      <w:r>
+        <w:rPr>
+          <w:rFonts w:ascii="Arial" w:hAnsi="Arial" w:cs="Arial"/>
+          <w:sz w:val="24"/>
+          <w:szCs w:val="24"/>
+        </w:rPr>
+        <w:t>s</w:t>
+      </w:r>
+      <w:r>
+        <w:rPr>
+          <w:rFonts w:ascii="Arial" w:hAnsi="Arial" w:cs="Arial"/>
+          <w:sz w:val="24"/>
+          <w:szCs w:val="24"/>
+        </w:rPr>
+        <w:t xml:space="preserve"> decisões s</w:t>
       </w:r>
       <w:r>
         <w:rPr>
@@ -829,6 +873,44 @@
         </w:rPr>
         <w:t>.</w:t>
       </w:r>
+    </w:p>
+    <w:p>
+      <w:pPr>
+        <w:spacing w:line="360" w:lineRule="auto"/>
+        <w:jc w:val="both"/>
+        <w:rPr>
+          <w:rFonts w:ascii="Arial" w:hAnsi="Arial" w:cs="Arial"/>
+          <w:sz w:val="24"/>
+          <w:szCs w:val="24"/>
+        </w:rPr>
+      </w:pPr>
+      <w:r>
+        <w:rPr>
+          <w:rFonts w:ascii="Arial" w:hAnsi="Arial" w:cs="Arial"/>
+          <w:sz w:val="24"/>
+          <w:szCs w:val="24"/>
+        </w:rPr>
+        <w:t xml:space="preserve">- </w:t>
+      </w:r>
+      <w:r>
+        <w:rPr>
+          <w:rFonts w:ascii="Arial" w:hAnsi="Arial" w:cs="Arial"/>
+          <w:sz w:val="24"/>
+          <w:szCs w:val="24"/>
+        </w:rPr>
+        <w:t>Avaliação não-violenta toda em sincronia com os apontamentos.</w:t>
+      </w:r>
+    </w:p>
+    <w:p>
+      <w:pPr>
+        <w:spacing w:line="360" w:lineRule="auto"/>
+        <w:jc w:val="both"/>
+        <w:rPr>
+          <w:rFonts w:ascii="Arial" w:hAnsi="Arial" w:cs="Arial"/>
+          <w:sz w:val="24"/>
+          <w:szCs w:val="24"/>
+        </w:rPr>
+      </w:pPr>
     </w:p>
     <w:p>
       <w:pPr>
